--- a/机器学习作业.docx
+++ b/机器学习作业.docx
@@ -88,6 +88,9 @@
         <w:jc w:val="center"/>
       </w:pPr>
       <w:r>
+        <w:rPr>
+          <w:noProof/>
+        </w:rPr>
         <w:drawing>
           <wp:inline distT="0" distB="0" distL="0" distR="0" wp14:anchorId="06E9AEBD" wp14:editId="380E20C6">
             <wp:extent cx="1093305" cy="2120349"/>
@@ -142,6 +145,9 @@
         <w:jc w:val="center"/>
       </w:pPr>
       <w:r>
+        <w:rPr>
+          <w:noProof/>
+        </w:rPr>
         <w:drawing>
           <wp:inline distT="0" distB="0" distL="0" distR="0" wp14:anchorId="7F54EE48" wp14:editId="7C8DCBD1">
             <wp:extent cx="708163" cy="2027582"/>
@@ -184,7 +190,16 @@
         <w:pStyle w:val="a7"/>
       </w:pPr>
       <w:r>
-        <w:t>自相互矩阵</w:t>
+        <w:t>自相</w:t>
+      </w:r>
+      <w:r>
+        <w:rPr>
+          <w:rFonts w:hint="eastAsia"/>
+        </w:rPr>
+        <w:t>关</w:t>
+      </w:r>
+      <w:r>
+        <w:t>矩阵</w:t>
       </w:r>
       <w:r>
         <w:t>R</w:t>
@@ -629,16 +644,1018 @@
     </w:p>
     <w:p>
       <w:pPr>
-        <w:pStyle w:val="a7"/>
+        <w:pStyle w:val="a4"/>
+      </w:pPr>
+      <w:r>
+        <w:t>  </w:t>
+      </w:r>
+      <w:r>
         <w:rPr>
           <w:rFonts w:hint="eastAsia"/>
         </w:rPr>
+        <w:t>第二题</w:t>
+      </w:r>
+    </w:p>
+    <w:p>
+      <w:pPr>
+        <w:pStyle w:val="a4"/>
+        <w:jc w:val="both"/>
+        <w:rPr>
+          <w:rFonts w:hint="eastAsia"/>
+        </w:rPr>
+        <w:sectPr>
+          <w:pgSz w:w="11906" w:h="16838"/>
+          <w:pgMar w:top="1440" w:right="1800" w:bottom="1440" w:left="1800" w:header="851" w:footer="992" w:gutter="0"/>
+          <w:cols w:space="425"/>
+          <w:docGrid w:type="lines" w:linePitch="312"/>
+        </w:sectPr>
+      </w:pPr>
+    </w:p>
+    <w:p>
+      <w:pPr>
+        <w:pStyle w:val="a4"/>
+        <w:jc w:val="both"/>
+        <w:rPr>
+          <w:rFonts w:hint="eastAsia"/>
+        </w:rPr>
+      </w:pPr>
+    </w:p>
+    <w:p>
+      <w:pPr>
+        <w:pStyle w:val="a7"/>
+      </w:pPr>
+      <w:r>
+        <w:t> </w:t>
+      </w:r>
+      <w:r>
+        <w:rPr>
+          <w:rFonts w:hint="eastAsia"/>
+        </w:rPr>
+        <w:t>样本特征矩阵</w:t>
+      </w:r>
+    </w:p>
+    <w:p>
+      <w:pPr>
+        <w:pStyle w:val="a7"/>
+      </w:pPr>
+      <w:r>
+        <w:t>[[5.1 3.5 1. ]</w:t>
+      </w:r>
+    </w:p>
+    <w:p>
+      <w:pPr>
+        <w:pStyle w:val="a7"/>
+      </w:pPr>
+      <w:r>
+        <w:t xml:space="preserve"> [5.1 3.5 1. ]</w:t>
+      </w:r>
+    </w:p>
+    <w:p>
+      <w:pPr>
+        <w:pStyle w:val="a7"/>
+      </w:pPr>
+      <w:r>
+        <w:t xml:space="preserve"> [4.9 3.  1. ]</w:t>
+      </w:r>
+    </w:p>
+    <w:p>
+      <w:pPr>
+        <w:pStyle w:val="a7"/>
+      </w:pPr>
+      <w:r>
+        <w:t xml:space="preserve"> [4.7 3.2 1. ]</w:t>
+      </w:r>
+    </w:p>
+    <w:p>
+      <w:pPr>
+        <w:pStyle w:val="a7"/>
+      </w:pPr>
+      <w:r>
+        <w:t xml:space="preserve"> [4.6 3.1 1. ]</w:t>
+      </w:r>
+    </w:p>
+    <w:p>
+      <w:pPr>
+        <w:pStyle w:val="a7"/>
+      </w:pPr>
+      <w:r>
+        <w:t xml:space="preserve"> [5.  3.6 1. ]</w:t>
+      </w:r>
+    </w:p>
+    <w:p>
+      <w:pPr>
+        <w:pStyle w:val="a7"/>
+      </w:pPr>
+      <w:r>
+        <w:t xml:space="preserve"> [5.4 3.9 1. ]</w:t>
+      </w:r>
+    </w:p>
+    <w:p>
+      <w:pPr>
+        <w:pStyle w:val="a7"/>
+      </w:pPr>
+      <w:r>
+        <w:t xml:space="preserve"> [4.6 3.4 1. ]</w:t>
+      </w:r>
+    </w:p>
+    <w:p>
+      <w:pPr>
+        <w:pStyle w:val="a7"/>
+      </w:pPr>
+      <w:r>
+        <w:t xml:space="preserve"> [5.  3.4 1. ]</w:t>
+      </w:r>
+    </w:p>
+    <w:p>
+      <w:pPr>
+        <w:pStyle w:val="a7"/>
+      </w:pPr>
+      <w:r>
+        <w:t xml:space="preserve"> [4.4 2.9 1. ]</w:t>
+      </w:r>
+    </w:p>
+    <w:p>
+      <w:pPr>
+        <w:pStyle w:val="a7"/>
+      </w:pPr>
+      <w:r>
+        <w:t xml:space="preserve"> [4.9 3.1 1. ]</w:t>
+      </w:r>
+    </w:p>
+    <w:p>
+      <w:pPr>
+        <w:pStyle w:val="a7"/>
+      </w:pPr>
+      <w:r>
+        <w:t xml:space="preserve"> [5.4 3.7 1. ]</w:t>
+      </w:r>
+    </w:p>
+    <w:p>
+      <w:pPr>
+        <w:pStyle w:val="a7"/>
+      </w:pPr>
+      <w:r>
+        <w:t xml:space="preserve"> [4.8 3.4 1. ]</w:t>
+      </w:r>
+    </w:p>
+    <w:p>
+      <w:pPr>
+        <w:pStyle w:val="a7"/>
+      </w:pPr>
+      <w:r>
+        <w:t xml:space="preserve"> [4.8 3.  1. ]</w:t>
+      </w:r>
+    </w:p>
+    <w:p>
+      <w:pPr>
+        <w:pStyle w:val="a7"/>
+      </w:pPr>
+      <w:r>
+        <w:t xml:space="preserve"> [4.3 3.  1. ]</w:t>
+      </w:r>
+    </w:p>
+    <w:p>
+      <w:pPr>
+        <w:pStyle w:val="a7"/>
+      </w:pPr>
+      <w:r>
+        <w:t xml:space="preserve"> [5.8 4.  1. ]</w:t>
+      </w:r>
+    </w:p>
+    <w:p>
+      <w:pPr>
+        <w:pStyle w:val="a7"/>
+      </w:pPr>
+      <w:r>
+        <w:t xml:space="preserve"> [5.7 4.4 1. ]</w:t>
+      </w:r>
+    </w:p>
+    <w:p>
+      <w:pPr>
+        <w:pStyle w:val="a7"/>
+      </w:pPr>
+      <w:r>
+        <w:t xml:space="preserve"> [5.4 3.9 1. ]</w:t>
+      </w:r>
+    </w:p>
+    <w:p>
+      <w:pPr>
+        <w:pStyle w:val="a7"/>
+      </w:pPr>
+      <w:r>
+        <w:t xml:space="preserve"> [5.1 3.5 1. ]</w:t>
+      </w:r>
+    </w:p>
+    <w:p>
+      <w:pPr>
+        <w:pStyle w:val="a7"/>
+      </w:pPr>
+      <w:r>
+        <w:t xml:space="preserve"> [5.7 3.8 1. ]</w:t>
+      </w:r>
+    </w:p>
+    <w:p>
+      <w:pPr>
+        <w:pStyle w:val="a7"/>
+      </w:pPr>
+      <w:r>
+        <w:t xml:space="preserve"> [5.1 3.8 1. ]</w:t>
+      </w:r>
+    </w:p>
+    <w:p>
+      <w:pPr>
+        <w:pStyle w:val="a7"/>
+      </w:pPr>
+      <w:r>
+        <w:t xml:space="preserve"> [5.4 3.4 1. ]</w:t>
+      </w:r>
+    </w:p>
+    <w:p>
+      <w:pPr>
+        <w:pStyle w:val="a7"/>
+      </w:pPr>
+      <w:r>
+        <w:t xml:space="preserve"> [5.1 3.7 1. ]</w:t>
+      </w:r>
+    </w:p>
+    <w:p>
+      <w:pPr>
+        <w:pStyle w:val="a7"/>
+      </w:pPr>
+      <w:r>
+        <w:t xml:space="preserve"> [4.6 3.6 1. ]</w:t>
+      </w:r>
+    </w:p>
+    <w:p>
+      <w:pPr>
+        <w:pStyle w:val="a7"/>
+      </w:pPr>
+      <w:r>
+        <w:t xml:space="preserve"> [5.1 3.3 1. ]</w:t>
+      </w:r>
+    </w:p>
+    <w:p>
+      <w:pPr>
+        <w:pStyle w:val="a7"/>
+      </w:pPr>
+      <w:r>
+        <w:t xml:space="preserve"> [4.8 3.4 1. ]</w:t>
+      </w:r>
+    </w:p>
+    <w:p>
+      <w:pPr>
+        <w:pStyle w:val="a7"/>
+      </w:pPr>
+      <w:r>
+        <w:t xml:space="preserve"> [5.  3.  1. ]</w:t>
+      </w:r>
+    </w:p>
+    <w:p>
+      <w:pPr>
+        <w:pStyle w:val="a7"/>
+      </w:pPr>
+      <w:r>
+        <w:t xml:space="preserve"> [5.  3.4 1. ]</w:t>
+      </w:r>
+    </w:p>
+    <w:p>
+      <w:pPr>
+        <w:pStyle w:val="a7"/>
+      </w:pPr>
+      <w:r>
+        <w:t xml:space="preserve"> [5.2 3.5 1. ]</w:t>
+      </w:r>
+    </w:p>
+    <w:p>
+      <w:pPr>
+        <w:pStyle w:val="a7"/>
+      </w:pPr>
+      <w:r>
+        <w:t xml:space="preserve"> [5.2 3.4 1. ]</w:t>
+      </w:r>
+    </w:p>
+    <w:p>
+      <w:pPr>
+        <w:pStyle w:val="a7"/>
+      </w:pPr>
+      <w:r>
+        <w:t xml:space="preserve"> [4.7 3.2 1. ]</w:t>
+      </w:r>
+    </w:p>
+    <w:p>
+      <w:pPr>
+        <w:pStyle w:val="a7"/>
+      </w:pPr>
+      <w:r>
+        <w:t xml:space="preserve"> [4.8 3.1 1. ]</w:t>
+      </w:r>
+    </w:p>
+    <w:p>
+      <w:pPr>
+        <w:pStyle w:val="a7"/>
+      </w:pPr>
+      <w:r>
+        <w:t xml:space="preserve"> [5.4 3.4 1. ]</w:t>
+      </w:r>
+    </w:p>
+    <w:p>
+      <w:pPr>
+        <w:pStyle w:val="a7"/>
+      </w:pPr>
+      <w:r>
+        <w:t xml:space="preserve"> [5.2 4.1 1. ]</w:t>
+      </w:r>
+    </w:p>
+    <w:p>
+      <w:pPr>
+        <w:pStyle w:val="a7"/>
+      </w:pPr>
+      <w:r>
+        <w:t xml:space="preserve"> [5.5 4.2 1. ]</w:t>
+      </w:r>
+    </w:p>
+    <w:p>
+      <w:pPr>
+        <w:pStyle w:val="a7"/>
+      </w:pPr>
+      <w:r>
+        <w:t xml:space="preserve"> [4.9 3.1 1. ]</w:t>
+      </w:r>
+    </w:p>
+    <w:p>
+      <w:pPr>
+        <w:pStyle w:val="a7"/>
+      </w:pPr>
+      <w:r>
+        <w:t xml:space="preserve"> [5.  3.2 1. ]</w:t>
+      </w:r>
+    </w:p>
+    <w:p>
+      <w:pPr>
+        <w:pStyle w:val="a7"/>
+      </w:pPr>
+      <w:r>
+        <w:t xml:space="preserve"> [5.5 3.5 1. ]</w:t>
+      </w:r>
+    </w:p>
+    <w:p>
+      <w:pPr>
+        <w:pStyle w:val="a7"/>
+      </w:pPr>
+      <w:r>
+        <w:t xml:space="preserve"> [4.9 3.6 1. ]</w:t>
+      </w:r>
+    </w:p>
+    <w:p>
+      <w:pPr>
+        <w:pStyle w:val="a7"/>
+      </w:pPr>
+      <w:r>
+        <w:t xml:space="preserve"> [4.4 3.  1. ]</w:t>
+      </w:r>
+    </w:p>
+    <w:p>
+      <w:pPr>
+        <w:pStyle w:val="a7"/>
+      </w:pPr>
+      <w:r>
+        <w:t xml:space="preserve"> [5.1 3.4 1. ]</w:t>
+      </w:r>
+    </w:p>
+    <w:p>
+      <w:pPr>
+        <w:pStyle w:val="a7"/>
+      </w:pPr>
+      <w:r>
+        <w:t xml:space="preserve"> [5.  3.5 1. ]</w:t>
+      </w:r>
+    </w:p>
+    <w:p>
+      <w:pPr>
+        <w:pStyle w:val="a7"/>
+      </w:pPr>
+      <w:r>
+        <w:t xml:space="preserve"> [4.5 2.3 1. ]</w:t>
+      </w:r>
+    </w:p>
+    <w:p>
+      <w:pPr>
+        <w:pStyle w:val="a7"/>
+      </w:pPr>
+      <w:r>
+        <w:t xml:space="preserve"> [4.4 3.2 1. ]</w:t>
+      </w:r>
+    </w:p>
+    <w:p>
+      <w:pPr>
+        <w:pStyle w:val="a7"/>
+      </w:pPr>
+      <w:r>
+        <w:t xml:space="preserve"> [5.  3.5 1. ]</w:t>
+      </w:r>
+    </w:p>
+    <w:p>
+      <w:pPr>
+        <w:pStyle w:val="a7"/>
+      </w:pPr>
+      <w:r>
+        <w:t xml:space="preserve"> [5.1 3.8 1. ]</w:t>
+      </w:r>
+    </w:p>
+    <w:p>
+      <w:pPr>
+        <w:pStyle w:val="a7"/>
+      </w:pPr>
+      <w:r>
+        <w:t xml:space="preserve"> [4.8 3.  1. ]</w:t>
+      </w:r>
+    </w:p>
+    <w:p>
+      <w:pPr>
+        <w:pStyle w:val="a7"/>
+      </w:pPr>
+      <w:r>
+        <w:t xml:space="preserve"> [5.1 3.8 1. ]</w:t>
+      </w:r>
+    </w:p>
+    <w:p>
+      <w:pPr>
+        <w:pStyle w:val="a7"/>
+      </w:pPr>
+      <w:r>
+        <w:t xml:space="preserve"> [4.6 3.2 1. ]</w:t>
+      </w:r>
+    </w:p>
+    <w:p>
+      <w:pPr>
+        <w:pStyle w:val="a7"/>
+      </w:pPr>
+      <w:r>
+        <w:t xml:space="preserve"> [5.3 3.7 1. ]</w:t>
+      </w:r>
+    </w:p>
+    <w:p>
+      <w:pPr>
+        <w:pStyle w:val="a7"/>
+      </w:pPr>
+      <w:r>
+        <w:lastRenderedPageBreak/>
+        <w:t xml:space="preserve"> [5.  3.3 1. ]]</w:t>
+      </w:r>
+    </w:p>
+    <w:p>
+      <w:pPr>
+        <w:pStyle w:val="a7"/>
+      </w:pPr>
+      <w:r>
+        <w:rPr>
+          <w:rFonts w:hint="eastAsia"/>
+        </w:rPr>
+        <w:t>样本标签向量</w:t>
+      </w:r>
+    </w:p>
+    <w:p>
+      <w:pPr>
+        <w:pStyle w:val="a7"/>
+      </w:pPr>
+      <w:r>
+        <w:t>[[1.4]</w:t>
+      </w:r>
+    </w:p>
+    <w:p>
+      <w:pPr>
+        <w:pStyle w:val="a7"/>
+      </w:pPr>
+      <w:r>
+        <w:t xml:space="preserve"> [1.4]</w:t>
+      </w:r>
+    </w:p>
+    <w:p>
+      <w:pPr>
+        <w:pStyle w:val="a7"/>
+      </w:pPr>
+      <w:r>
+        <w:t xml:space="preserve"> [1.4]</w:t>
+      </w:r>
+    </w:p>
+    <w:p>
+      <w:pPr>
+        <w:pStyle w:val="a7"/>
+      </w:pPr>
+      <w:r>
+        <w:t xml:space="preserve"> [1.3]</w:t>
+      </w:r>
+    </w:p>
+    <w:p>
+      <w:pPr>
+        <w:pStyle w:val="a7"/>
+      </w:pPr>
+      <w:r>
+        <w:t xml:space="preserve"> [1.5]</w:t>
+      </w:r>
+    </w:p>
+    <w:p>
+      <w:pPr>
+        <w:pStyle w:val="a7"/>
+      </w:pPr>
+      <w:r>
+        <w:t xml:space="preserve"> [1.4]</w:t>
+      </w:r>
+    </w:p>
+    <w:p>
+      <w:pPr>
+        <w:pStyle w:val="a7"/>
+      </w:pPr>
+      <w:r>
+        <w:t xml:space="preserve"> [1.7]</w:t>
+      </w:r>
+    </w:p>
+    <w:p>
+      <w:pPr>
+        <w:pStyle w:val="a7"/>
+      </w:pPr>
+      <w:r>
+        <w:t xml:space="preserve"> [1.4]</w:t>
+      </w:r>
+    </w:p>
+    <w:p>
+      <w:pPr>
+        <w:pStyle w:val="a7"/>
+      </w:pPr>
+      <w:r>
+        <w:t xml:space="preserve"> [1.5]</w:t>
+      </w:r>
+    </w:p>
+    <w:p>
+      <w:pPr>
+        <w:pStyle w:val="a7"/>
+      </w:pPr>
+      <w:r>
+        <w:t xml:space="preserve"> [1.4]</w:t>
+      </w:r>
+    </w:p>
+    <w:p>
+      <w:pPr>
+        <w:pStyle w:val="a7"/>
+      </w:pPr>
+      <w:r>
+        <w:t xml:space="preserve"> [1.5]</w:t>
+      </w:r>
+    </w:p>
+    <w:p>
+      <w:pPr>
+        <w:pStyle w:val="a7"/>
+      </w:pPr>
+      <w:r>
+        <w:t xml:space="preserve"> [1.5]</w:t>
+      </w:r>
+    </w:p>
+    <w:p>
+      <w:pPr>
+        <w:pStyle w:val="a7"/>
+      </w:pPr>
+      <w:r>
+        <w:t xml:space="preserve"> [1.6]</w:t>
+      </w:r>
+    </w:p>
+    <w:p>
+      <w:pPr>
+        <w:pStyle w:val="a7"/>
+      </w:pPr>
+      <w:r>
+        <w:t xml:space="preserve"> [1.4]</w:t>
+      </w:r>
+    </w:p>
+    <w:p>
+      <w:pPr>
+        <w:pStyle w:val="a7"/>
+      </w:pPr>
+      <w:r>
+        <w:t xml:space="preserve"> [1.1]</w:t>
+      </w:r>
+    </w:p>
+    <w:p>
+      <w:pPr>
+        <w:pStyle w:val="a7"/>
+      </w:pPr>
+      <w:r>
+        <w:t xml:space="preserve"> [1.2]</w:t>
+      </w:r>
+    </w:p>
+    <w:p>
+      <w:pPr>
+        <w:pStyle w:val="a7"/>
+      </w:pPr>
+      <w:r>
+        <w:t xml:space="preserve"> [1.5]</w:t>
+      </w:r>
+    </w:p>
+    <w:p>
+      <w:pPr>
+        <w:pStyle w:val="a7"/>
+      </w:pPr>
+      <w:r>
+        <w:t xml:space="preserve"> [1.3]</w:t>
+      </w:r>
+    </w:p>
+    <w:p>
+      <w:pPr>
+        <w:pStyle w:val="a7"/>
+      </w:pPr>
+      <w:r>
+        <w:t xml:space="preserve"> [1.4]</w:t>
+      </w:r>
+    </w:p>
+    <w:p>
+      <w:pPr>
+        <w:pStyle w:val="a7"/>
+      </w:pPr>
+      <w:r>
+        <w:t xml:space="preserve"> [1.7]</w:t>
+      </w:r>
+    </w:p>
+    <w:p>
+      <w:pPr>
+        <w:pStyle w:val="a7"/>
+      </w:pPr>
+      <w:r>
+        <w:t xml:space="preserve"> [1.5]</w:t>
+      </w:r>
+    </w:p>
+    <w:p>
+      <w:pPr>
+        <w:pStyle w:val="a7"/>
+      </w:pPr>
+      <w:r>
+        <w:t xml:space="preserve"> [1.7]</w:t>
+      </w:r>
+    </w:p>
+    <w:p>
+      <w:pPr>
+        <w:pStyle w:val="a7"/>
+      </w:pPr>
+      <w:r>
+        <w:t xml:space="preserve"> [1.5]</w:t>
+      </w:r>
+    </w:p>
+    <w:p>
+      <w:pPr>
+        <w:pStyle w:val="a7"/>
+      </w:pPr>
+      <w:r>
+        <w:t xml:space="preserve"> [1. ]</w:t>
+      </w:r>
+    </w:p>
+    <w:p>
+      <w:pPr>
+        <w:pStyle w:val="a7"/>
+      </w:pPr>
+      <w:r>
+        <w:t xml:space="preserve"> [1.7]</w:t>
+      </w:r>
+    </w:p>
+    <w:p>
+      <w:pPr>
+        <w:pStyle w:val="a7"/>
+      </w:pPr>
+      <w:r>
+        <w:t xml:space="preserve"> [1.9]</w:t>
+      </w:r>
+    </w:p>
+    <w:p>
+      <w:pPr>
+        <w:pStyle w:val="a7"/>
+      </w:pPr>
+      <w:r>
+        <w:t xml:space="preserve"> [1.6]</w:t>
+      </w:r>
+    </w:p>
+    <w:p>
+      <w:pPr>
+        <w:pStyle w:val="a7"/>
+      </w:pPr>
+      <w:r>
+        <w:t xml:space="preserve"> [1.6]</w:t>
+      </w:r>
+    </w:p>
+    <w:p>
+      <w:pPr>
+        <w:pStyle w:val="a7"/>
+      </w:pPr>
+      <w:r>
+        <w:t xml:space="preserve"> [1.5]</w:t>
+      </w:r>
+    </w:p>
+    <w:p>
+      <w:pPr>
+        <w:pStyle w:val="a7"/>
+      </w:pPr>
+      <w:r>
+        <w:t xml:space="preserve"> [1.4]</w:t>
+      </w:r>
+    </w:p>
+    <w:p>
+      <w:pPr>
+        <w:pStyle w:val="a7"/>
+      </w:pPr>
+      <w:r>
+        <w:t xml:space="preserve"> [1.6]</w:t>
+      </w:r>
+    </w:p>
+    <w:p>
+      <w:pPr>
+        <w:pStyle w:val="a7"/>
+      </w:pPr>
+      <w:r>
+        <w:t xml:space="preserve"> [1.6]</w:t>
+      </w:r>
+    </w:p>
+    <w:p>
+      <w:pPr>
+        <w:pStyle w:val="a7"/>
+      </w:pPr>
+      <w:r>
+        <w:t xml:space="preserve"> [1.5]</w:t>
+      </w:r>
+    </w:p>
+    <w:p>
+      <w:pPr>
+        <w:pStyle w:val="a7"/>
+      </w:pPr>
+      <w:r>
+        <w:t xml:space="preserve"> [1.5]</w:t>
+      </w:r>
+    </w:p>
+    <w:p>
+      <w:pPr>
+        <w:pStyle w:val="a7"/>
+      </w:pPr>
+      <w:r>
+        <w:t xml:space="preserve"> [1.4]</w:t>
+      </w:r>
+    </w:p>
+    <w:p>
+      <w:pPr>
+        <w:pStyle w:val="a7"/>
+      </w:pPr>
+      <w:r>
+        <w:t xml:space="preserve"> [1.5]</w:t>
+      </w:r>
+    </w:p>
+    <w:p>
+      <w:pPr>
+        <w:pStyle w:val="a7"/>
+      </w:pPr>
+      <w:r>
+        <w:t xml:space="preserve"> [1.2]</w:t>
+      </w:r>
+    </w:p>
+    <w:p>
+      <w:pPr>
+        <w:pStyle w:val="a7"/>
+      </w:pPr>
+      <w:r>
+        <w:t xml:space="preserve"> [1.3]</w:t>
+      </w:r>
+    </w:p>
+    <w:p>
+      <w:pPr>
+        <w:pStyle w:val="a7"/>
+      </w:pPr>
+      <w:r>
+        <w:t xml:space="preserve"> [1.4]</w:t>
+      </w:r>
+    </w:p>
+    <w:p>
+      <w:pPr>
+        <w:pStyle w:val="a7"/>
+      </w:pPr>
+      <w:r>
+        <w:t xml:space="preserve"> [1.3]</w:t>
+      </w:r>
+    </w:p>
+    <w:p>
+      <w:pPr>
+        <w:pStyle w:val="a7"/>
+      </w:pPr>
+      <w:r>
+        <w:t xml:space="preserve"> [1.5]</w:t>
+      </w:r>
+    </w:p>
+    <w:p>
+      <w:pPr>
+        <w:pStyle w:val="a7"/>
+      </w:pPr>
+      <w:r>
+        <w:t xml:space="preserve"> [1.3]</w:t>
+      </w:r>
+    </w:p>
+    <w:p>
+      <w:pPr>
+        <w:pStyle w:val="a7"/>
+      </w:pPr>
+      <w:r>
+        <w:t xml:space="preserve"> [1.3]</w:t>
+      </w:r>
+    </w:p>
+    <w:p>
+      <w:pPr>
+        <w:pStyle w:val="a7"/>
+      </w:pPr>
+      <w:r>
+        <w:t xml:space="preserve"> [1.3]</w:t>
+      </w:r>
+    </w:p>
+    <w:p>
+      <w:pPr>
+        <w:pStyle w:val="a7"/>
+      </w:pPr>
+      <w:r>
+        <w:t xml:space="preserve"> [1.6]</w:t>
+      </w:r>
+    </w:p>
+    <w:p>
+      <w:pPr>
+        <w:pStyle w:val="a7"/>
+      </w:pPr>
+      <w:r>
+        <w:t xml:space="preserve"> [1.9]</w:t>
+      </w:r>
+    </w:p>
+    <w:p>
+      <w:pPr>
+        <w:pStyle w:val="a7"/>
+      </w:pPr>
+      <w:r>
+        <w:t xml:space="preserve"> [1.4]</w:t>
+      </w:r>
+    </w:p>
+    <w:p>
+      <w:pPr>
+        <w:pStyle w:val="a7"/>
+      </w:pPr>
+      <w:r>
+        <w:t xml:space="preserve"> [1.6]</w:t>
+      </w:r>
+    </w:p>
+    <w:p>
+      <w:pPr>
+        <w:pStyle w:val="a7"/>
+      </w:pPr>
+      <w:r>
+        <w:t xml:space="preserve"> [1.4]</w:t>
+      </w:r>
+    </w:p>
+    <w:p>
+      <w:pPr>
+        <w:pStyle w:val="a7"/>
+      </w:pPr>
+      <w:r>
+        <w:t xml:space="preserve"> [1.5]</w:t>
+      </w:r>
+    </w:p>
+    <w:p>
+      <w:pPr>
+        <w:pStyle w:val="a7"/>
+      </w:pPr>
+      <w:r>
+        <w:t xml:space="preserve"> [1.4]]</w:t>
+      </w:r>
+    </w:p>
+    <w:p>
+      <w:pPr>
+        <w:pStyle w:val="a7"/>
+      </w:pPr>
+      <w:r>
+        <w:rPr>
+          <w:rFonts w:hint="eastAsia"/>
+        </w:rPr>
+        <w:t>自相关矩阵</w:t>
+      </w:r>
+    </w:p>
+    <w:p>
+      <w:pPr>
+        <w:pStyle w:val="a7"/>
+      </w:pPr>
+      <w:r>
+        <w:t>[[1285.1   880.74  255.4 ]</w:t>
+      </w:r>
+    </w:p>
+    <w:p>
+      <w:pPr>
+        <w:pStyle w:val="a7"/>
+      </w:pPr>
+      <w:r>
+        <w:t xml:space="preserve"> [ 880.74  606.85  174.9 ]</w:t>
+      </w:r>
+    </w:p>
+    <w:p>
+      <w:pPr>
+        <w:pStyle w:val="a7"/>
+      </w:pPr>
+      <w:r>
+        <w:t xml:space="preserve"> [ 255.4   174.9    51.  ]]</w:t>
+      </w:r>
+    </w:p>
+    <w:p>
+      <w:pPr>
+        <w:pStyle w:val="a7"/>
+      </w:pPr>
+      <w:r>
+        <w:rPr>
+          <w:rFonts w:hint="eastAsia"/>
+        </w:rPr>
+        <w:t>互相关向量</w:t>
+      </w:r>
+    </w:p>
+    <w:p>
+      <w:pPr>
+        <w:pStyle w:val="a7"/>
+      </w:pPr>
+      <w:r>
+        <w:t>[[373.88]</w:t>
+      </w:r>
+    </w:p>
+    <w:p>
+      <w:pPr>
+        <w:pStyle w:val="a7"/>
+      </w:pPr>
+      <w:r>
+        <w:t xml:space="preserve"> [256.06]</w:t>
+      </w:r>
+    </w:p>
+    <w:p>
+      <w:pPr>
+        <w:pStyle w:val="a7"/>
+      </w:pPr>
+      <w:r>
+        <w:lastRenderedPageBreak/>
+        <w:t xml:space="preserve"> [ 74.5 ]]</w:t>
+      </w:r>
+    </w:p>
+    <w:p>
+      <w:pPr>
+        <w:pStyle w:val="a7"/>
+      </w:pPr>
+      <w:r>
+        <w:rPr>
+          <w:rFonts w:hint="eastAsia"/>
+        </w:rPr>
+        <w:t>最小二乘解</w:t>
+      </w:r>
+    </w:p>
+    <w:p>
+      <w:pPr>
+        <w:pStyle w:val="a7"/>
+      </w:pPr>
+      <w:r>
+        <w:t>[[ 0.14732246]</w:t>
+      </w:r>
+    </w:p>
+    <w:p>
+      <w:pPr>
+        <w:pStyle w:val="a7"/>
+      </w:pPr>
+      <w:r>
+        <w:t xml:space="preserve"> [-0.02105866]</w:t>
+      </w:r>
+    </w:p>
+    <w:p>
+      <w:pPr>
+        <w:pStyle w:val="a7"/>
+        <w:rPr>
+          <w:rFonts w:hint="eastAsia"/>
+        </w:rPr>
+      </w:pPr>
+      <w:r>
+        <w:t xml:space="preserve"> [ 0.79523538]]</w:t>
+      </w:r>
+    </w:p>
+    <w:p>
+      <w:pPr>
+        <w:pStyle w:val="a7"/>
+        <w:sectPr>
+          <w:type w:val="continuous"/>
+          <w:pgSz w:w="11906" w:h="16838"/>
+          <w:pgMar w:top="1440" w:right="1800" w:bottom="1440" w:left="1800" w:header="851" w:footer="992" w:gutter="0"/>
+          <w:cols w:num="2" w:space="720"/>
+          <w:docGrid w:type="lines" w:linePitch="312"/>
+        </w:sectPr>
+      </w:pPr>
+    </w:p>
+    <w:p>
+      <w:pPr>
+        <w:pStyle w:val="a7"/>
+        <w:rPr>
+          <w:rFonts w:hint="eastAsia"/>
+        </w:rPr>
       </w:pPr>
     </w:p>
     <w:sectPr>
+      <w:type w:val="continuous"/>
       <w:pgSz w:w="11906" w:h="16838"/>
       <w:pgMar w:top="1440" w:right="1800" w:bottom="1440" w:left="1800" w:header="851" w:footer="992" w:gutter="0"/>
-      <w:cols w:space="425"/>
+      <w:cols w:space="720"/>
       <w:docGrid w:type="lines" w:linePitch="312"/>
     </w:sectPr>
   </w:body>
